--- a/Оформление.docx
+++ b/Оформление.docx
@@ -116,16 +116,7 @@
         </w:numPr>
       </w:pPr>
       <w:r>
-        <w:t xml:space="preserve">Название функций и методов начинается с маленькой буквы, </w:t>
-      </w:r>
-      <w:r>
-        <w:t>если название состоит из нескольких слов, каждое из слов</w:t>
-      </w:r>
-      <w:r>
-        <w:t xml:space="preserve"> (кроме первого)</w:t>
-      </w:r>
-      <w:r>
-        <w:t xml:space="preserve"> начинается с заглавной.</w:t>
+        <w:t>Название функций и методов начинается с маленькой буквы, если название состоит из нескольких слов, каждое из слов (кроме первого) начинается с заглавной.</w:t>
       </w:r>
       <w:r>
         <w:br/>
@@ -560,8 +551,6 @@
         </w:rPr>
         <w:t xml:space="preserve"> </w:t>
       </w:r>
-      <w:bookmarkStart w:id="0" w:name="_GoBack"/>
-      <w:bookmarkEnd w:id="0"/>
       <w:proofErr w:type="spellStart"/>
       <w:r>
         <w:rPr>
@@ -653,6 +642,14 @@
         <w:t>вынесите это число в отдельную переменную с осмысленным название и умножайте на неё. К слову, коды для сервера – однобайтный, константные переменные.</w:t>
       </w:r>
       <w:r>
+        <w:t xml:space="preserve"> </w:t>
+      </w:r>
+      <w:bookmarkStart w:id="0" w:name="_GoBack"/>
+      <w:r>
+        <w:t>Константы должны быть вынесены в отдельный файл.</w:t>
+      </w:r>
+      <w:bookmarkEnd w:id="0"/>
+      <w:r>
         <w:br/>
       </w:r>
       <w:r>
@@ -673,7 +670,6 @@
       <w:r>
         <w:rPr>
           <w:i/>
-          <w:lang w:val="en-US"/>
         </w:rPr>
         <w:t xml:space="preserve"> </w:t>
       </w:r>
@@ -690,19 +686,31 @@
         </w:rPr>
         <w:t xml:space="preserve"> </w:t>
       </w:r>
-      <w:proofErr w:type="spellStart"/>
-      <w:r>
-        <w:rPr>
-          <w:i/>
-          <w:lang w:val="en-US"/>
-        </w:rPr>
-        <w:t>authorize_kode</w:t>
-      </w:r>
-      <w:proofErr w:type="spellEnd"/>
-      <w:r>
-        <w:rPr>
-          <w:i/>
-          <w:lang w:val="en-US"/>
+      <w:r>
+        <w:rPr>
+          <w:i/>
+          <w:lang w:val="en-US"/>
+        </w:rPr>
+        <w:t>authorize</w:t>
+      </w:r>
+      <w:r>
+        <w:rPr>
+          <w:i/>
+        </w:rPr>
+        <w:t>_</w:t>
+      </w:r>
+      <w:proofErr w:type="spellStart"/>
+      <w:r>
+        <w:rPr>
+          <w:i/>
+          <w:lang w:val="en-US"/>
+        </w:rPr>
+        <w:t>kode</w:t>
+      </w:r>
+      <w:proofErr w:type="spellEnd"/>
+      <w:r>
+        <w:rPr>
+          <w:i/>
         </w:rPr>
         <w:t xml:space="preserve"> = 1; </w:t>
       </w:r>
@@ -718,23 +726,34 @@
       <w:r>
         <w:rPr>
           <w:i/>
-          <w:lang w:val="en-US"/>
-        </w:rPr>
-        <w:t xml:space="preserve"> byte</w:t>
-      </w:r>
-      <w:r>
-        <w:rPr>
-          <w:i/>
         </w:rPr>
         <w:t xml:space="preserve"> </w:t>
       </w:r>
-      <w:proofErr w:type="spellStart"/>
-      <w:r>
-        <w:rPr>
-          <w:i/>
-          <w:lang w:val="en-US"/>
-        </w:rPr>
-        <w:t>authorize_</w:t>
+      <w:r>
+        <w:rPr>
+          <w:i/>
+          <w:lang w:val="en-US"/>
+        </w:rPr>
+        <w:t>byte</w:t>
+      </w:r>
+      <w:r>
+        <w:rPr>
+          <w:i/>
+        </w:rPr>
+        <w:t xml:space="preserve"> </w:t>
+      </w:r>
+      <w:r>
+        <w:rPr>
+          <w:i/>
+          <w:lang w:val="en-US"/>
+        </w:rPr>
+        <w:t>authorize</w:t>
+      </w:r>
+      <w:r>
+        <w:rPr>
+          <w:i/>
+        </w:rPr>
+        <w:t>_</w:t>
       </w:r>
       <w:r>
         <w:rPr>
@@ -743,27 +762,11 @@
         </w:rPr>
         <w:t>error</w:t>
       </w:r>
-      <w:proofErr w:type="spellEnd"/>
-      <w:r>
-        <w:rPr>
-          <w:i/>
-          <w:lang w:val="en-US"/>
-        </w:rPr>
-        <w:t xml:space="preserve"> = </w:t>
-      </w:r>
-      <w:r>
-        <w:rPr>
-          <w:i/>
-          <w:lang w:val="en-US"/>
-        </w:rPr>
-        <w:t>2</w:t>
-      </w:r>
-      <w:r>
-        <w:rPr>
-          <w:i/>
-          <w:lang w:val="en-US"/>
-        </w:rPr>
-        <w:t>;</w:t>
+      <w:r>
+        <w:rPr>
+          <w:i/>
+        </w:rPr>
+        <w:t xml:space="preserve"> = 2;</w:t>
       </w:r>
     </w:p>
     <w:p>
